--- a/Phan-tich-so-bo.docx
+++ b/Phan-tich-so-bo.docx
@@ -96,7 +96,25 @@
           <w:sz w:val="26"/>
           <w:szCs w:val="26"/>
         </w:rPr>
-        <w:t xml:space="preserve"> sạn Hòa Bình là một khách sạn 3 sao lớn ở Hà Nội, hiện tại với quy mô đang dần mở rộng, ks Hòa Bình có nhu cầu đặt hàng một hệ thống quản lý đặt phòng có thể đáp ứng được quy trình nghiệp vụ khách sạn một cách đa dạng, linh hoạt, đặc biệt là 2 chức năng quan trọng là quản lý phòng khách sạn và lập báo cáo thống kê cần được hoàn thiện riêng theo yêu cầu từ phía khách sạn.</w:t>
+        <w:t xml:space="preserve"> sạn Hòa </w:t>
+      </w:r>
+      <w:r>
+        <w:rPr>
+          <w:rFonts w:cs="Times New Roman" w:ascii="Times New Roman" w:hAnsi="Times New Roman"/>
+          <w:b/>
+          <w:bCs/>
+          <w:sz w:val="26"/>
+          <w:szCs w:val="26"/>
+        </w:rPr>
+        <w:t>Bình</w:t>
+      </w:r>
+      <w:r>
+        <w:rPr>
+          <w:rFonts w:cs="Times New Roman" w:ascii="Times New Roman" w:hAnsi="Times New Roman"/>
+          <w:sz w:val="26"/>
+          <w:szCs w:val="26"/>
+        </w:rPr>
+        <w:t xml:space="preserve"> là một khách sạn 3 sao lớn ở Hà Nội, hiện tại với quy mô đang dần mở rộng, ks Hòa Bình có nhu cầu đặt hàng một hệ thống quản lý đặt phòng có thể đáp ứng được quy trình nghiệp vụ khách sạn một cách đa dạng, linh hoạt, đặc biệt là 2 chức năng quan trọng là quản lý phòng khách sạn và lập báo cáo thống kê cần được hoàn thiện riêng theo yêu cầu từ phía khách sạn.</w:t>
       </w:r>
     </w:p>
     <w:p>
@@ -734,6 +752,7 @@
     <w:p>
       <w:pPr>
         <w:pStyle w:val="Normal"/>
+        <w:spacing w:before="0" w:after="160"/>
         <w:ind w:left="360" w:hanging="0"/>
         <w:rPr/>
       </w:pPr>
@@ -1259,7 +1278,6 @@
     <w:rPrDefault>
       <w:rPr>
         <w:rFonts w:ascii="Calibri" w:hAnsi="Calibri" w:eastAsia="Calibri" w:cs="" w:asciiTheme="minorHAnsi" w:cstheme="minorBidi" w:eastAsiaTheme="minorHAnsi" w:hAnsiTheme="minorHAnsi"/>
-        <w:sz w:val="22"/>
         <w:szCs w:val="22"/>
         <w:lang w:val="en-US" w:eastAsia="en-US" w:bidi="ar-SA"/>
       </w:rPr>
@@ -1655,7 +1673,7 @@
     </w:pPr>
     <w:rPr>
       <w:rFonts w:ascii="Calibri" w:hAnsi="Calibri" w:eastAsia="Calibri" w:cs="" w:asciiTheme="minorHAnsi" w:cstheme="minorBidi" w:eastAsiaTheme="minorHAnsi" w:hAnsiTheme="minorHAnsi"/>
-      <w:color w:val="auto"/>
+      <w:color w:val="00000A"/>
       <w:sz w:val="22"/>
       <w:szCs w:val="22"/>
       <w:lang w:val="en-US" w:eastAsia="en-US" w:bidi="ar-SA"/>
@@ -1682,6 +1700,35 @@
     <w:qFormat/>
     <w:rPr>
       <w:rFonts w:cs="Courier New"/>
+    </w:rPr>
+  </w:style>
+  <w:style w:type="character" w:styleId="ListLabel3">
+    <w:name w:val="ListLabel 3"/>
+    <w:qFormat/>
+    <w:rPr>
+      <w:rFonts w:ascii="Times New Roman" w:hAnsi="Times New Roman" w:cs="Times New Roman"/>
+      <w:sz w:val="26"/>
+    </w:rPr>
+  </w:style>
+  <w:style w:type="character" w:styleId="ListLabel4">
+    <w:name w:val="ListLabel 4"/>
+    <w:qFormat/>
+    <w:rPr>
+      <w:rFonts w:cs="Courier New"/>
+    </w:rPr>
+  </w:style>
+  <w:style w:type="character" w:styleId="ListLabel5">
+    <w:name w:val="ListLabel 5"/>
+    <w:qFormat/>
+    <w:rPr>
+      <w:rFonts w:cs="Wingdings"/>
+    </w:rPr>
+  </w:style>
+  <w:style w:type="character" w:styleId="ListLabel6">
+    <w:name w:val="ListLabel 6"/>
+    <w:qFormat/>
+    <w:rPr>
+      <w:rFonts w:cs="Symbol"/>
     </w:rPr>
   </w:style>
   <w:style w:type="paragraph" w:styleId="Heading">
